--- a/基于模型的需求分析与架构定义/流程建模工作策划.docx
+++ b/基于模型的需求分析与架构定义/流程建模工作策划.docx
@@ -165,9 +165,6 @@
     <w:p>
       <w:pPr>
         <w:spacing w:line="220" w:lineRule="atLeast"/>
-        <w:rPr>
-          <w:rFonts w:hint="eastAsia"/>
-        </w:rPr>
       </w:pPr>
       <w:r>
         <w:rPr>
@@ -185,6 +182,91 @@
           <w:rFonts w:hint="eastAsia"/>
         </w:rPr>
         <w:t>流程经过实际建模验证。</w:t>
+      </w:r>
+    </w:p>
+    <w:p>
+      <w:pPr>
+        <w:spacing w:line="220" w:lineRule="atLeast"/>
+      </w:pPr>
+    </w:p>
+    <w:p>
+      <w:pPr>
+        <w:pStyle w:val="1"/>
+        <w:rPr>
+          <w:rFonts w:hint="eastAsia"/>
+        </w:rPr>
+      </w:pPr>
+      <w:r>
+        <w:rPr>
+          <w:rFonts w:hint="eastAsia"/>
+        </w:rPr>
+        <w:lastRenderedPageBreak/>
+        <w:t>建模策略</w:t>
+      </w:r>
+    </w:p>
+    <w:p>
+      <w:pPr>
+        <w:rPr>
+          <w:rFonts w:hint="eastAsia"/>
+        </w:rPr>
+      </w:pPr>
+      <w:r>
+        <w:rPr>
+          <w:rFonts w:hint="eastAsia"/>
+        </w:rPr>
+        <w:t>迭代的建模策略</w:t>
+      </w:r>
+    </w:p>
+    <w:p>
+      <w:pPr>
+        <w:rPr>
+          <w:rFonts w:hint="eastAsia"/>
+        </w:rPr>
+      </w:pPr>
+      <w:r>
+        <w:rPr>
+          <w:rFonts w:hint="eastAsia"/>
+        </w:rPr>
+        <w:t>流程建模迭代：每次迭代完成一个流程的建模和发布。</w:t>
+      </w:r>
+    </w:p>
+    <w:p>
+      <w:pPr>
+        <w:rPr>
+          <w:rFonts w:hint="eastAsia"/>
+        </w:rPr>
+      </w:pPr>
+      <w:r>
+        <w:rPr>
+          <w:rFonts w:hint="eastAsia"/>
+        </w:rPr>
+        <w:t>流程模型完善迭代：先完成任务（包括角色和输入输出），后完成指南。</w:t>
+      </w:r>
+    </w:p>
+    <w:p>
+      <w:pPr>
+        <w:rPr>
+          <w:rFonts w:hint="eastAsia"/>
+        </w:rPr>
+      </w:pPr>
+    </w:p>
+    <w:p>
+      <w:pPr>
+        <w:pStyle w:val="1"/>
+      </w:pPr>
+      <w:r>
+        <w:rPr>
+          <w:rFonts w:hint="eastAsia"/>
+        </w:rPr>
+        <w:t>问题</w:t>
+      </w:r>
+    </w:p>
+    <w:p>
+      <w:r>
+        <w:rPr>
+          <w:rFonts w:hint="eastAsia"/>
+        </w:rPr>
+        <w:t>如何证明流程的兼容性？</w:t>
       </w:r>
     </w:p>
     <w:p>
@@ -393,6 +475,29 @@
       <w:szCs w:val="44"/>
     </w:rPr>
   </w:style>
+  <w:style w:type="paragraph" w:styleId="2">
+    <w:name w:val="heading 2"/>
+    <w:basedOn w:val="a"/>
+    <w:next w:val="a"/>
+    <w:link w:val="2Char"/>
+    <w:uiPriority w:val="9"/>
+    <w:unhideWhenUsed/>
+    <w:qFormat/>
+    <w:rsid w:val="00043001"/>
+    <w:pPr>
+      <w:keepNext/>
+      <w:keepLines/>
+      <w:spacing w:before="260" w:after="260" w:line="416" w:lineRule="auto"/>
+      <w:outlineLvl w:val="1"/>
+    </w:pPr>
+    <w:rPr>
+      <w:rFonts w:asciiTheme="majorHAnsi" w:eastAsiaTheme="majorEastAsia" w:hAnsiTheme="majorHAnsi" w:cstheme="majorBidi"/>
+      <w:b/>
+      <w:bCs/>
+      <w:sz w:val="32"/>
+      <w:szCs w:val="32"/>
+    </w:rPr>
+  </w:style>
   <w:style w:type="character" w:default="1" w:styleId="a0">
     <w:name w:val="Default Paragraph Font"/>
     <w:uiPriority w:val="1"/>
@@ -434,6 +539,47 @@
       <w:kern w:val="44"/>
       <w:sz w:val="44"/>
       <w:szCs w:val="44"/>
+    </w:rPr>
+  </w:style>
+  <w:style w:type="paragraph" w:styleId="a3">
+    <w:name w:val="Document Map"/>
+    <w:basedOn w:val="a"/>
+    <w:link w:val="Char"/>
+    <w:uiPriority w:val="99"/>
+    <w:semiHidden/>
+    <w:unhideWhenUsed/>
+    <w:rsid w:val="00043001"/>
+    <w:rPr>
+      <w:rFonts w:ascii="宋体" w:eastAsia="宋体"/>
+      <w:sz w:val="18"/>
+      <w:szCs w:val="18"/>
+    </w:rPr>
+  </w:style>
+  <w:style w:type="character" w:customStyle="1" w:styleId="Char">
+    <w:name w:val="文档结构图 Char"/>
+    <w:basedOn w:val="a0"/>
+    <w:link w:val="a3"/>
+    <w:uiPriority w:val="99"/>
+    <w:semiHidden/>
+    <w:rsid w:val="00043001"/>
+    <w:rPr>
+      <w:rFonts w:ascii="宋体" w:eastAsia="宋体" w:hAnsi="Tahoma"/>
+      <w:sz w:val="18"/>
+      <w:szCs w:val="18"/>
+    </w:rPr>
+  </w:style>
+  <w:style w:type="character" w:customStyle="1" w:styleId="2Char">
+    <w:name w:val="标题 2 Char"/>
+    <w:basedOn w:val="a0"/>
+    <w:link w:val="2"/>
+    <w:uiPriority w:val="9"/>
+    <w:rsid w:val="00043001"/>
+    <w:rPr>
+      <w:rFonts w:asciiTheme="majorHAnsi" w:eastAsiaTheme="majorEastAsia" w:hAnsiTheme="majorHAnsi" w:cstheme="majorBidi"/>
+      <w:b/>
+      <w:bCs/>
+      <w:sz w:val="32"/>
+      <w:szCs w:val="32"/>
     </w:rPr>
   </w:style>
 </w:styles>

--- a/基于模型的需求分析与架构定义/流程建模工作策划.docx
+++ b/基于模型的需求分析与架构定义/流程建模工作策划.docx
@@ -192,9 +192,6 @@
     <w:p>
       <w:pPr>
         <w:pStyle w:val="1"/>
-        <w:rPr>
-          <w:rFonts w:hint="eastAsia"/>
-        </w:rPr>
       </w:pPr>
       <w:r>
         <w:rPr>
@@ -205,11 +202,6 @@
       </w:r>
     </w:p>
     <w:p>
-      <w:pPr>
-        <w:rPr>
-          <w:rFonts w:hint="eastAsia"/>
-        </w:rPr>
-      </w:pPr>
       <w:r>
         <w:rPr>
           <w:rFonts w:hint="eastAsia"/>
@@ -218,11 +210,6 @@
       </w:r>
     </w:p>
     <w:p>
-      <w:pPr>
-        <w:rPr>
-          <w:rFonts w:hint="eastAsia"/>
-        </w:rPr>
-      </w:pPr>
       <w:r>
         <w:rPr>
           <w:rFonts w:hint="eastAsia"/>
@@ -244,12 +231,38 @@
       </w:r>
     </w:p>
     <w:p>
-      <w:pPr>
-        <w:rPr>
-          <w:rFonts w:hint="eastAsia"/>
-        </w:rPr>
-      </w:pPr>
-    </w:p>
+      <w:r>
+        <w:rPr>
+          <w:rFonts w:hint="eastAsia"/>
+        </w:rPr>
+        <w:t>以</w:t>
+      </w:r>
+      <w:r>
+        <w:rPr>
+          <w:rFonts w:hint="eastAsia"/>
+        </w:rPr>
+        <w:t>OOSEM</w:t>
+      </w:r>
+      <w:r>
+        <w:rPr>
+          <w:rFonts w:hint="eastAsia"/>
+        </w:rPr>
+        <w:t>作为迭代的基线，逐渐融入</w:t>
+      </w:r>
+      <w:r>
+        <w:rPr>
+          <w:rFonts w:hint="eastAsia"/>
+        </w:rPr>
+        <w:t>Arcadia</w:t>
+      </w:r>
+      <w:r>
+        <w:rPr>
+          <w:rFonts w:hint="eastAsia"/>
+        </w:rPr>
+        <w:t>的优势。</w:t>
+      </w:r>
+    </w:p>
+    <w:p/>
     <w:p>
       <w:pPr>
         <w:pStyle w:val="1"/>
@@ -262,13 +275,96 @@
       </w:r>
     </w:p>
     <w:p>
-      <w:r>
-        <w:rPr>
-          <w:rFonts w:hint="eastAsia"/>
-        </w:rPr>
-        <w:t>如何证明流程的兼容性？</w:t>
-      </w:r>
-    </w:p>
+      <w:pPr>
+        <w:rPr>
+          <w:rFonts w:hint="eastAsia"/>
+        </w:rPr>
+      </w:pPr>
+      <w:r>
+        <w:rPr>
+          <w:rFonts w:hint="eastAsia"/>
+        </w:rPr>
+        <w:t>如何证明流程的兼容性：</w:t>
+      </w:r>
+    </w:p>
+    <w:p>
+      <w:pPr>
+        <w:rPr>
+          <w:rFonts w:hint="eastAsia"/>
+        </w:rPr>
+      </w:pPr>
+      <w:r>
+        <w:rPr>
+          <w:rFonts w:hint="eastAsia"/>
+        </w:rPr>
+        <w:t>建立流程之间的映射矩阵，并说明映射的覆盖率。</w:t>
+      </w:r>
+    </w:p>
+    <w:tbl>
+      <w:tblPr>
+        <w:tblStyle w:val="a4"/>
+        <w:tblW w:w="0" w:type="auto"/>
+        <w:tblLook w:val="04A0"/>
+      </w:tblPr>
+      <w:tblGrid>
+        <w:gridCol w:w="2840"/>
+        <w:gridCol w:w="2841"/>
+        <w:gridCol w:w="2841"/>
+      </w:tblGrid>
+      <w:tr>
+        <w:tc>
+          <w:tcPr>
+            <w:tcW w:w="2840" w:type="dxa"/>
+          </w:tcPr>
+          <w:p>
+            <w:r>
+              <w:t>目标流程</w:t>
+            </w:r>
+          </w:p>
+        </w:tc>
+        <w:tc>
+          <w:tcPr>
+            <w:tcW w:w="2841" w:type="dxa"/>
+          </w:tcPr>
+          <w:p>
+            <w:r>
+              <w:t>实际流程</w:t>
+            </w:r>
+          </w:p>
+        </w:tc>
+        <w:tc>
+          <w:tcPr>
+            <w:tcW w:w="2841" w:type="dxa"/>
+          </w:tcPr>
+          <w:p>
+            <w:r>
+              <w:t>实际流程对目标流程的覆盖率</w:t>
+            </w:r>
+          </w:p>
+        </w:tc>
+      </w:tr>
+      <w:tr>
+        <w:tc>
+          <w:tcPr>
+            <w:tcW w:w="2840" w:type="dxa"/>
+          </w:tcPr>
+          <w:p/>
+        </w:tc>
+        <w:tc>
+          <w:tcPr>
+            <w:tcW w:w="2841" w:type="dxa"/>
+          </w:tcPr>
+          <w:p/>
+        </w:tc>
+        <w:tc>
+          <w:tcPr>
+            <w:tcW w:w="2841" w:type="dxa"/>
+          </w:tcPr>
+          <w:p/>
+        </w:tc>
+      </w:tr>
+    </w:tbl>
+    <w:p/>
     <w:p>
       <w:pPr>
         <w:spacing w:line="220" w:lineRule="atLeast"/>
@@ -582,6 +678,32 @@
       <w:szCs w:val="32"/>
     </w:rPr>
   </w:style>
+  <w:style w:type="table" w:styleId="a4">
+    <w:name w:val="Table Grid"/>
+    <w:basedOn w:val="a1"/>
+    <w:uiPriority w:val="59"/>
+    <w:rsid w:val="00250047"/>
+    <w:pPr>
+      <w:spacing w:after="0" w:line="240" w:lineRule="auto"/>
+    </w:pPr>
+    <w:tblPr>
+      <w:tblInd w:w="0" w:type="dxa"/>
+      <w:tblBorders>
+        <w:top w:val="single" w:sz="4" w:space="0" w:color="auto"/>
+        <w:left w:val="single" w:sz="4" w:space="0" w:color="auto"/>
+        <w:bottom w:val="single" w:sz="4" w:space="0" w:color="auto"/>
+        <w:right w:val="single" w:sz="4" w:space="0" w:color="auto"/>
+        <w:insideH w:val="single" w:sz="4" w:space="0" w:color="auto"/>
+        <w:insideV w:val="single" w:sz="4" w:space="0" w:color="auto"/>
+      </w:tblBorders>
+      <w:tblCellMar>
+        <w:top w:w="0" w:type="dxa"/>
+        <w:left w:w="108" w:type="dxa"/>
+        <w:bottom w:w="0" w:type="dxa"/>
+        <w:right w:w="108" w:type="dxa"/>
+      </w:tblCellMar>
+    </w:tblPr>
+  </w:style>
 </w:styles>
 </file>
 

--- a/基于模型的需求分析与架构定义/流程建模工作策划.docx
+++ b/基于模型的需求分析与架构定义/流程建模工作策划.docx
@@ -218,11 +218,6 @@
       </w:r>
     </w:p>
     <w:p>
-      <w:pPr>
-        <w:rPr>
-          <w:rFonts w:hint="eastAsia"/>
-        </w:rPr>
-      </w:pPr>
       <w:r>
         <w:rPr>
           <w:rFonts w:hint="eastAsia"/>
@@ -266,6 +261,52 @@
     <w:p>
       <w:pPr>
         <w:pStyle w:val="1"/>
+        <w:rPr>
+          <w:rFonts w:hint="eastAsia"/>
+        </w:rPr>
+      </w:pPr>
+      <w:r>
+        <w:rPr>
+          <w:rFonts w:hint="eastAsia"/>
+        </w:rPr>
+        <w:t>发现</w:t>
+      </w:r>
+    </w:p>
+    <w:p>
+      <w:pPr>
+        <w:rPr>
+          <w:rFonts w:hint="eastAsia"/>
+        </w:rPr>
+      </w:pPr>
+      <w:r>
+        <w:rPr>
+          <w:rFonts w:hint="eastAsia"/>
+        </w:rPr>
+        <w:t>通过工作产品依赖关系，发现多输出的任务可能需要进一步分解，因为多个输出可能不是同时产生，多个输出之间可能存在依赖关系。</w:t>
+      </w:r>
+    </w:p>
+    <w:p>
+      <w:pPr>
+        <w:rPr>
+          <w:rFonts w:hint="eastAsia"/>
+        </w:rPr>
+      </w:pPr>
+      <w:r>
+        <w:rPr>
+          <w:rFonts w:hint="eastAsia"/>
+        </w:rPr>
+        <w:t>OOSEM</w:t>
+      </w:r>
+      <w:r>
+        <w:rPr>
+          <w:rFonts w:hint="eastAsia"/>
+        </w:rPr>
+        <w:t>的节点概念不一定适用于每种系统，对于电子类、计算机类系统比较适用，机械类系统没有节点的概念。</w:t>
+      </w:r>
+    </w:p>
+    <w:p>
+      <w:pPr>
+        <w:pStyle w:val="1"/>
       </w:pPr>
       <w:r>
         <w:rPr>
@@ -275,11 +316,6 @@
       </w:r>
     </w:p>
     <w:p>
-      <w:pPr>
-        <w:rPr>
-          <w:rFonts w:hint="eastAsia"/>
-        </w:rPr>
-      </w:pPr>
       <w:r>
         <w:rPr>
           <w:rFonts w:hint="eastAsia"/>
@@ -288,11 +324,6 @@
       </w:r>
     </w:p>
     <w:p>
-      <w:pPr>
-        <w:rPr>
-          <w:rFonts w:hint="eastAsia"/>
-        </w:rPr>
-      </w:pPr>
       <w:r>
         <w:rPr>
           <w:rFonts w:hint="eastAsia"/>
@@ -368,7 +399,34 @@
     <w:p>
       <w:pPr>
         <w:spacing w:line="220" w:lineRule="atLeast"/>
-      </w:pPr>
+        <w:rPr>
+          <w:rFonts w:hint="eastAsia"/>
+        </w:rPr>
+      </w:pPr>
+      <w:r>
+        <w:rPr>
+          <w:rFonts w:hint="eastAsia"/>
+        </w:rPr>
+        <w:lastRenderedPageBreak/>
+        <w:t>OOSEM</w:t>
+      </w:r>
+      <w:r>
+        <w:rPr>
+          <w:rFonts w:hint="eastAsia"/>
+        </w:rPr>
+        <w:t>的物理架构定义有点复杂，应该进行剪裁。</w:t>
+      </w:r>
+    </w:p>
+    <w:p>
+      <w:pPr>
+        <w:spacing w:line="220" w:lineRule="atLeast"/>
+      </w:pPr>
+      <w:r>
+        <w:rPr>
+          <w:rFonts w:hint="eastAsia"/>
+        </w:rPr>
+        <w:t>工作产品依赖关系图应该在哪里构建？应该在模式里边构建还是在交付流程里边构建？</w:t>
+      </w:r>
     </w:p>
     <w:sectPr>
       <w:pgSz w:w="11906" w:h="16838"/>
